--- a/README.docx
+++ b/README.docx
@@ -148,8 +148,26 @@
         <w:t>There is only one python file to run: Decision Trees.py</w:t>
       </w:r>
     </w:p>
+    <w:p>
+      <w:r>
+        <w:t>Running Decision Trees.py calls the preprocessing files that convert the original data to the data objects used to train the trees, then fits the random forests and displays the analysis.</w:t>
+      </w:r>
+    </w:p>
     <w:p/>
-    <w:p/>
+    <w:p>
+      <w:r>
+        <w:t>Just in case of issues the repository can be found at</w:t>
+      </w:r>
+      <w:r>
+        <w:t>:</w:t>
+      </w:r>
+      <w:r>
+        <w:t xml:space="preserve"> </w:t>
+      </w:r>
+      <w:r>
+        <w:t>https://github.com/MylesACD/MACD_Chess</w:t>
+      </w:r>
+    </w:p>
     <w:sectPr>
       <w:pgSz w:w="12240" w:h="15840"/>
       <w:pgMar w:top="1440" w:right="1440" w:bottom="1440" w:left="1440" w:header="720" w:footer="720" w:gutter="0"/>
